--- a/hikayeler/erkek/karma/hikaye-1.docx
+++ b/hikayeler/erkek/karma/hikaye-1.docx
@@ -300,6 +300,14 @@
           <w:szCs w:val="24"/>
         </w:rPr>
       </w:pPr>
+      <w:r>
+        <w:rPr>
+          <w:rFonts w:ascii="Times New Roman" w:hAnsi="Times New Roman" w:cs="Times New Roman"/>
+          <w:sz w:val="24"/>
+          <w:szCs w:val="24"/>
+        </w:rPr>
+        <w:t>Babası xxi xx azarlamadı</w:t>
+      </w:r>
     </w:p>
     <w:p>
       <w:pPr>
@@ -315,7 +323,31 @@
           <w:sz w:val="24"/>
           <w:szCs w:val="24"/>
         </w:rPr>
-        <w:t>Yavuz’a babası yeni bir oyuncak araba aldı, Yavuz arabayı beğenmedi.</w:t>
+        <w:t>xxexx</w:t>
+      </w:r>
+      <w:r>
+        <w:rPr>
+          <w:rFonts w:ascii="Times New Roman" w:hAnsi="Times New Roman" w:cs="Times New Roman"/>
+          <w:sz w:val="24"/>
+          <w:szCs w:val="24"/>
+        </w:rPr>
+        <w:t xml:space="preserve"> babası yeni bir oyuncak araba aldı, </w:t>
+      </w:r>
+      <w:r>
+        <w:rPr>
+          <w:rFonts w:ascii="Times New Roman" w:hAnsi="Times New Roman" w:cs="Times New Roman"/>
+          <w:sz w:val="24"/>
+          <w:szCs w:val="24"/>
+        </w:rPr>
+        <w:t>xxadxx</w:t>
+      </w:r>
+      <w:r>
+        <w:rPr>
+          <w:rFonts w:ascii="Times New Roman" w:hAnsi="Times New Roman" w:cs="Times New Roman"/>
+          <w:sz w:val="24"/>
+          <w:szCs w:val="24"/>
+        </w:rPr>
+        <w:t xml:space="preserve"> arabayı beğenmedi.</w:t>
       </w:r>
     </w:p>
     <w:p>
@@ -332,39 +364,47 @@
           <w:sz w:val="24"/>
           <w:szCs w:val="24"/>
         </w:rPr>
-        <w:t xml:space="preserve">Babası Yavuz’u azarlamadı ama </w:t>
-      </w:r>
-      <w:r>
-        <w:rPr>
-          <w:rFonts w:ascii="Times New Roman" w:hAnsi="Times New Roman" w:cs="Times New Roman"/>
-          <w:sz w:val="24"/>
-          <w:szCs w:val="24"/>
-        </w:rPr>
-        <w:t>Yavuz’</w:t>
-      </w:r>
-      <w:r>
-        <w:rPr>
-          <w:rFonts w:ascii="Times New Roman" w:hAnsi="Times New Roman" w:cs="Times New Roman"/>
-          <w:sz w:val="24"/>
-          <w:szCs w:val="24"/>
-        </w:rPr>
-        <w:t xml:space="preserve">dan arabayı aldı, </w:t>
-      </w:r>
-      <w:r>
-        <w:rPr>
-          <w:rFonts w:ascii="Times New Roman" w:hAnsi="Times New Roman" w:cs="Times New Roman"/>
-          <w:sz w:val="24"/>
-          <w:szCs w:val="24"/>
-        </w:rPr>
-        <w:t>Yavuz</w:t>
-      </w:r>
-      <w:r>
-        <w:rPr>
-          <w:rFonts w:ascii="Times New Roman" w:hAnsi="Times New Roman" w:cs="Times New Roman"/>
-          <w:sz w:val="24"/>
-          <w:szCs w:val="24"/>
-        </w:rPr>
-        <w:t xml:space="preserve"> da bundan şikayetçi değildi</w:t>
+        <w:t xml:space="preserve">ama </w:t>
+      </w:r>
+      <w:r>
+        <w:rPr>
+          <w:rFonts w:ascii="Times New Roman" w:hAnsi="Times New Roman" w:cs="Times New Roman"/>
+          <w:sz w:val="24"/>
+          <w:szCs w:val="24"/>
+        </w:rPr>
+        <w:t>yavuzdan</w:t>
+      </w:r>
+      <w:r>
+        <w:rPr>
+          <w:rFonts w:ascii="Times New Roman" w:hAnsi="Times New Roman" w:cs="Times New Roman"/>
+          <w:sz w:val="24"/>
+          <w:szCs w:val="24"/>
+        </w:rPr>
+        <w:t xml:space="preserve"> arabayı aldı, </w:t>
+      </w:r>
+      <w:r>
+        <w:rPr>
+          <w:rFonts w:ascii="Times New Roman" w:hAnsi="Times New Roman" w:cs="Times New Roman"/>
+          <w:sz w:val="24"/>
+          <w:szCs w:val="24"/>
+        </w:rPr>
+        <w:t>yavuzdeb</w:t>
+      </w:r>
+      <w:r>
+        <w:rPr>
+          <w:rFonts w:ascii="Times New Roman" w:hAnsi="Times New Roman" w:cs="Times New Roman"/>
+          <w:sz w:val="24"/>
+          <w:szCs w:val="24"/>
+        </w:rPr>
+        <w:t xml:space="preserve"> </w:t>
+      </w:r>
+      <w:r>
+        <w:rPr>
+          <w:rFonts w:ascii="Times New Roman" w:hAnsi="Times New Roman" w:cs="Times New Roman"/>
+          <w:sz w:val="24"/>
+          <w:szCs w:val="24"/>
+        </w:rPr>
+        <w:t>bundan şikayetçi değildi</w:t>
       </w:r>
     </w:p>
     <w:p>
@@ -381,32 +421,73 @@
           <w:sz w:val="24"/>
           <w:szCs w:val="24"/>
         </w:rPr>
-        <w:t>Yavuz’</w:t>
-      </w:r>
-      <w:r>
-        <w:rPr>
-          <w:rFonts w:ascii="Times New Roman" w:hAnsi="Times New Roman" w:cs="Times New Roman"/>
-          <w:sz w:val="24"/>
-          <w:szCs w:val="24"/>
-        </w:rPr>
-        <w:t xml:space="preserve">un böyle arabası çoktu </w:t>
-      </w:r>
-      <w:r>
-        <w:rPr>
-          <w:rFonts w:ascii="Times New Roman" w:hAnsi="Times New Roman" w:cs="Times New Roman"/>
-          <w:sz w:val="24"/>
-          <w:szCs w:val="24"/>
-        </w:rPr>
-        <w:t>Yavuz’</w:t>
-      </w:r>
-      <w:r>
-        <w:rPr>
-          <w:rFonts w:ascii="Times New Roman" w:hAnsi="Times New Roman" w:cs="Times New Roman"/>
-          <w:sz w:val="24"/>
-          <w:szCs w:val="24"/>
-        </w:rPr>
-        <w:t>da arabalar</w:t>
-      </w:r>
+        <w:t>yavuzun</w:t>
+      </w:r>
+      <w:r>
+        <w:rPr>
+          <w:rFonts w:ascii="Times New Roman" w:hAnsi="Times New Roman" w:cs="Times New Roman"/>
+          <w:sz w:val="24"/>
+          <w:szCs w:val="24"/>
+        </w:rPr>
+        <w:t xml:space="preserve"> </w:t>
+      </w:r>
+      <w:r>
+        <w:rPr>
+          <w:rFonts w:ascii="Times New Roman" w:hAnsi="Times New Roman" w:cs="Times New Roman"/>
+          <w:sz w:val="24"/>
+          <w:szCs w:val="24"/>
+        </w:rPr>
+        <w:t xml:space="preserve"> böyle arabası çoktu </w:t>
+      </w:r>
+      <w:r>
+        <w:rPr>
+          <w:rFonts w:ascii="Times New Roman" w:hAnsi="Times New Roman" w:cs="Times New Roman"/>
+          <w:sz w:val="24"/>
+          <w:szCs w:val="24"/>
+        </w:rPr>
+        <w:t>xxd</w:t>
+      </w:r>
+      <w:r>
+        <w:rPr>
+          <w:rFonts w:ascii="Times New Roman" w:hAnsi="Times New Roman" w:cs="Times New Roman"/>
+          <w:sz w:val="24"/>
+          <w:szCs w:val="24"/>
+        </w:rPr>
+        <w:t>e</w:t>
+      </w:r>
+      <w:r>
+        <w:rPr>
+          <w:rFonts w:ascii="Times New Roman" w:hAnsi="Times New Roman" w:cs="Times New Roman"/>
+          <w:sz w:val="24"/>
+          <w:szCs w:val="24"/>
+        </w:rPr>
+        <w:t>xx</w:t>
+      </w:r>
+      <w:r>
+        <w:rPr>
+          <w:rFonts w:ascii="Times New Roman" w:hAnsi="Times New Roman" w:cs="Times New Roman"/>
+          <w:sz w:val="24"/>
+          <w:szCs w:val="24"/>
+        </w:rPr>
+        <w:t xml:space="preserve"> arabalar</w:t>
+      </w:r>
+      <w:r>
+        <w:rPr>
+          <w:rFonts w:ascii="Times New Roman" w:hAnsi="Times New Roman" w:cs="Times New Roman"/>
+          <w:sz w:val="24"/>
+          <w:szCs w:val="24"/>
+        </w:rPr>
+        <w:t xml:space="preserve"> </w:t>
+      </w:r>
+    </w:p>
+    <w:p>
+      <w:pPr>
+        <w:rPr>
+          <w:rFonts w:ascii="Times New Roman" w:hAnsi="Times New Roman" w:cs="Times New Roman"/>
+          <w:sz w:val="24"/>
+          <w:szCs w:val="24"/>
+        </w:rPr>
+      </w:pPr>
       <w:bookmarkStart w:id="0" w:name="_GoBack"/>
       <w:bookmarkEnd w:id="0"/>
     </w:p>
@@ -2159,7 +2240,7 @@
 </file>
 
 <file path=customXml/itemProps1.xml><?xml version="1.0" encoding="utf-8"?>
-<ds:datastoreItem xmlns:ds="http://schemas.openxmlformats.org/officeDocument/2006/customXml" ds:itemID="{E9F3FDDD-FBE0-4E43-B50C-F33796C7002F}">
+<ds:datastoreItem xmlns:ds="http://schemas.openxmlformats.org/officeDocument/2006/customXml" ds:itemID="{377F661A-FD21-426A-BA76-F77179A46048}">
   <ds:schemaRefs>
     <ds:schemaRef ds:uri="http://schemas.openxmlformats.org/officeDocument/2006/bibliography"/>
   </ds:schemaRefs>

--- a/hikayeler/erkek/karma/hikaye-1.docx
+++ b/hikayeler/erkek/karma/hikaye-1.docx
@@ -306,7 +306,25 @@
           <w:sz w:val="24"/>
           <w:szCs w:val="24"/>
         </w:rPr>
-        <w:t>Babası xxi xx azarlamadı</w:t>
+        <w:t xml:space="preserve">Babası </w:t>
+      </w:r>
+      <w:r>
+        <w:rPr>
+          <w:rFonts w:ascii="Times New Roman" w:hAnsi="Times New Roman" w:cs="Times New Roman"/>
+          <w:sz w:val="24"/>
+          <w:szCs w:val="24"/>
+        </w:rPr>
+        <w:t>yavuzu</w:t>
+      </w:r>
+      <w:bookmarkStart w:id="0" w:name="_GoBack"/>
+      <w:bookmarkEnd w:id="0"/>
+      <w:r>
+        <w:rPr>
+          <w:rFonts w:ascii="Times New Roman" w:hAnsi="Times New Roman" w:cs="Times New Roman"/>
+          <w:sz w:val="24"/>
+          <w:szCs w:val="24"/>
+        </w:rPr>
+        <w:t xml:space="preserve"> azarlamadı</w:t>
       </w:r>
     </w:p>
     <w:p>
@@ -445,31 +463,15 @@
           <w:sz w:val="24"/>
           <w:szCs w:val="24"/>
         </w:rPr>
-        <w:t>xxd</w:t>
-      </w:r>
-      <w:r>
-        <w:rPr>
-          <w:rFonts w:ascii="Times New Roman" w:hAnsi="Times New Roman" w:cs="Times New Roman"/>
-          <w:sz w:val="24"/>
-          <w:szCs w:val="24"/>
-        </w:rPr>
-        <w:t>e</w:t>
-      </w:r>
-      <w:r>
-        <w:rPr>
-          <w:rFonts w:ascii="Times New Roman" w:hAnsi="Times New Roman" w:cs="Times New Roman"/>
-          <w:sz w:val="24"/>
-          <w:szCs w:val="24"/>
-        </w:rPr>
-        <w:t>xx</w:t>
-      </w:r>
-      <w:r>
-        <w:rPr>
-          <w:rFonts w:ascii="Times New Roman" w:hAnsi="Times New Roman" w:cs="Times New Roman"/>
-          <w:sz w:val="24"/>
-          <w:szCs w:val="24"/>
-        </w:rPr>
-        <w:t xml:space="preserve"> arabalar</w:t>
+        <w:t xml:space="preserve">yavuzda </w:t>
+      </w:r>
+      <w:r>
+        <w:rPr>
+          <w:rFonts w:ascii="Times New Roman" w:hAnsi="Times New Roman" w:cs="Times New Roman"/>
+          <w:sz w:val="24"/>
+          <w:szCs w:val="24"/>
+        </w:rPr>
+        <w:t>arabalar</w:t>
       </w:r>
       <w:r>
         <w:rPr>
@@ -488,8 +490,6 @@
           <w:szCs w:val="24"/>
         </w:rPr>
       </w:pPr>
-      <w:bookmarkStart w:id="0" w:name="_GoBack"/>
-      <w:bookmarkEnd w:id="0"/>
     </w:p>
     <w:sectPr>
       <w:footerReference w:type="default" r:id="rId8"/>
@@ -2240,7 +2240,7 @@
 </file>
 
 <file path=customXml/itemProps1.xml><?xml version="1.0" encoding="utf-8"?>
-<ds:datastoreItem xmlns:ds="http://schemas.openxmlformats.org/officeDocument/2006/customXml" ds:itemID="{377F661A-FD21-426A-BA76-F77179A46048}">
+<ds:datastoreItem xmlns:ds="http://schemas.openxmlformats.org/officeDocument/2006/customXml" ds:itemID="{C745C8EC-A871-43FE-B8C6-F8A28EFCF537}">
   <ds:schemaRefs>
     <ds:schemaRef ds:uri="http://schemas.openxmlformats.org/officeDocument/2006/bibliography"/>
   </ds:schemaRefs>
